--- a/TP_Analyse.docx
+++ b/TP_Analyse.docx
@@ -4,8 +4,21 @@
   <w:body>
     <w:p>
       <w:r>
-        <w:t>Remise à niveau des données scale et acp$tab</w:t>
-      </w:r>
+        <w:t xml:space="preserve">Remise à niveau des données </w:t>
+      </w:r>
+      <w:proofErr w:type="spellStart"/>
+      <w:r>
+        <w:t>scale</w:t>
+      </w:r>
+      <w:proofErr w:type="spellEnd"/>
+      <w:r>
+        <w:t xml:space="preserve"> et </w:t>
+      </w:r>
+      <w:proofErr w:type="spellStart"/>
+      <w:r>
+        <w:t>acp$tab</w:t>
+      </w:r>
+      <w:proofErr w:type="spellEnd"/>
     </w:p>
     <w:p/>
     <w:p>
@@ -258,13 +271,23 @@
           <w:u w:val="single"/>
         </w:rPr>
       </w:pPr>
+      <w:proofErr w:type="spellStart"/>
       <w:r>
         <w:rPr>
           <w:b/>
           <w:bCs/>
           <w:u w:val="single"/>
         </w:rPr>
-        <w:t xml:space="preserve">Acp$rank </w:t>
+        <w:t>Acp$rank</w:t>
+      </w:r>
+      <w:proofErr w:type="spellEnd"/>
+      <w:r>
+        <w:rPr>
+          <w:b/>
+          <w:bCs/>
+          <w:u w:val="single"/>
+        </w:rPr>
+        <w:t xml:space="preserve"> </w:t>
       </w:r>
     </w:p>
     <w:p>
@@ -318,7 +341,15 @@
         <w:t xml:space="preserve">, </w:t>
       </w:r>
       <w:r>
-        <w:t>soit 3 rang dans la matrice diagonalisée</w:t>
+        <w:t xml:space="preserve">soit 3 </w:t>
+      </w:r>
+      <w:proofErr w:type="gramStart"/>
+      <w:r>
+        <w:t>rang</w:t>
+      </w:r>
+      <w:proofErr w:type="gramEnd"/>
+      <w:r>
+        <w:t xml:space="preserve"> dans la matrice diagonalisée</w:t>
       </w:r>
     </w:p>
     <w:p/>
@@ -332,6 +363,7 @@
           <w:u w:val="single"/>
         </w:rPr>
       </w:pPr>
+      <w:proofErr w:type="spellStart"/>
       <w:r>
         <w:rPr>
           <w:b/>
@@ -340,6 +372,7 @@
         </w:rPr>
         <w:t>Acp$nf</w:t>
       </w:r>
+      <w:proofErr w:type="spellEnd"/>
     </w:p>
     <w:p>
       <w:r>
@@ -521,6 +554,7 @@
           <w:u w:val="single"/>
         </w:rPr>
       </w:pPr>
+      <w:proofErr w:type="spellStart"/>
       <w:r>
         <w:rPr>
           <w:b/>
@@ -529,6 +563,7 @@
         </w:rPr>
         <w:t>Acp$co</w:t>
       </w:r>
+      <w:proofErr w:type="spellEnd"/>
     </w:p>
     <w:p>
       <w:r>
@@ -586,6 +621,7 @@
           <w:u w:val="single"/>
         </w:rPr>
       </w:pPr>
+      <w:proofErr w:type="spellStart"/>
       <w:r>
         <w:rPr>
           <w:b/>
@@ -594,6 +630,7 @@
         </w:rPr>
         <w:t>Acp$call</w:t>
       </w:r>
+      <w:proofErr w:type="spellEnd"/>
     </w:p>
     <w:p>
       <w:r>
@@ -646,7 +683,20 @@
         </w:numPr>
       </w:pPr>
       <w:r>
-        <w:t>Trace de la façon dont ont été conduits les calculs lors de l’appel de la fonction dudi.pca()</w:t>
+        <w:t xml:space="preserve">Trace de la façon dont ont été conduits les calculs lors de l’appel de la fonction </w:t>
+      </w:r>
+      <w:proofErr w:type="spellStart"/>
+      <w:proofErr w:type="gramStart"/>
+      <w:r>
+        <w:t>dudi.pca</w:t>
+      </w:r>
+      <w:proofErr w:type="spellEnd"/>
+      <w:r>
+        <w:t>(</w:t>
+      </w:r>
+      <w:proofErr w:type="gramEnd"/>
+      <w:r>
+        <w:t>)</w:t>
       </w:r>
     </w:p>
     <w:p/>
@@ -658,6 +708,7 @@
           <w:u w:val="single"/>
         </w:rPr>
       </w:pPr>
+      <w:proofErr w:type="spellStart"/>
       <w:r>
         <w:rPr>
           <w:b/>
@@ -666,6 +717,7 @@
         </w:rPr>
         <w:t>Acp$cent</w:t>
       </w:r>
+      <w:proofErr w:type="spellEnd"/>
     </w:p>
     <w:p>
       <w:r>
@@ -718,7 +770,15 @@
         </w:numPr>
       </w:pPr>
       <w:r>
-        <w:t>Nous renvoie les moyennes des variables analysées</w:t>
+        <w:t xml:space="preserve">Nous </w:t>
+      </w:r>
+      <w:proofErr w:type="gramStart"/>
+      <w:r>
+        <w:t>renvoie</w:t>
+      </w:r>
+      <w:proofErr w:type="gramEnd"/>
+      <w:r>
+        <w:t xml:space="preserve"> les moyennes des variables analysées</w:t>
       </w:r>
     </w:p>
     <w:p/>
@@ -732,6 +792,7 @@
           <w:u w:val="single"/>
         </w:rPr>
       </w:pPr>
+      <w:proofErr w:type="spellStart"/>
       <w:r>
         <w:rPr>
           <w:b/>
@@ -740,6 +801,7 @@
         </w:rPr>
         <w:t>Acp$norm</w:t>
       </w:r>
+      <w:proofErr w:type="spellEnd"/>
     </w:p>
     <w:p>
       <w:r>
@@ -812,6 +874,7 @@
           <w:u w:val="single"/>
         </w:rPr>
       </w:pPr>
+      <w:proofErr w:type="spellStart"/>
       <w:r>
         <w:rPr>
           <w:b/>
@@ -820,6 +883,7 @@
         </w:rPr>
         <w:t>Acp$nf</w:t>
       </w:r>
+      <w:proofErr w:type="spellEnd"/>
     </w:p>
     <w:p>
       <w:r>
@@ -929,16 +993,48 @@
           <w:i/>
           <w:iCs/>
         </w:rPr>
-        <w:t>Cercle des corrélations linéaires pour les variables « Sugars », « Protein » et « Sodium »</w:t>
-      </w:r>
-    </w:p>
-    <w:p>
-      <w:pPr>
-        <w:jc w:val="center"/>
+        <w:t>Cercle des corrélations linéaires pour les variables « </w:t>
+      </w:r>
+      <w:proofErr w:type="spellStart"/>
+      <w:r>
         <w:rPr>
           <w:i/>
           <w:iCs/>
         </w:rPr>
+        <w:t>Sugars</w:t>
+      </w:r>
+      <w:proofErr w:type="spellEnd"/>
+      <w:r>
+        <w:rPr>
+          <w:i/>
+          <w:iCs/>
+        </w:rPr>
+        <w:t> », « </w:t>
+      </w:r>
+      <w:proofErr w:type="spellStart"/>
+      <w:r>
+        <w:rPr>
+          <w:i/>
+          <w:iCs/>
+        </w:rPr>
+        <w:t>Protein</w:t>
+      </w:r>
+      <w:proofErr w:type="spellEnd"/>
+      <w:r>
+        <w:rPr>
+          <w:i/>
+          <w:iCs/>
+        </w:rPr>
+        <w:t> » et « Sodium »</w:t>
+      </w:r>
+    </w:p>
+    <w:p>
+      <w:pPr>
+        <w:jc w:val="center"/>
+        <w:rPr>
+          <w:i/>
+          <w:iCs/>
+        </w:rPr>
       </w:pPr>
     </w:p>
     <w:p>
@@ -965,9 +1061,11 @@
       <w:r>
         <w:t>« </w:t>
       </w:r>
+      <w:proofErr w:type="spellStart"/>
       <w:r>
         <w:t>Protein</w:t>
       </w:r>
+      <w:proofErr w:type="spellEnd"/>
       <w:r>
         <w:t> »</w:t>
       </w:r>
@@ -995,9 +1093,11 @@
       <w:r>
         <w:t>« </w:t>
       </w:r>
+      <w:proofErr w:type="spellStart"/>
       <w:r>
         <w:t>Protein</w:t>
       </w:r>
+      <w:proofErr w:type="spellEnd"/>
       <w:r>
         <w:t> »</w:t>
       </w:r>
@@ -1074,9 +1174,11 @@
       <w:r>
         <w:t>« </w:t>
       </w:r>
+      <w:proofErr w:type="spellStart"/>
       <w:r>
         <w:t>Protein</w:t>
       </w:r>
+      <w:proofErr w:type="spellEnd"/>
       <w:r>
         <w:t xml:space="preserve"> » </w:t>
       </w:r>
@@ -1104,9 +1206,11 @@
       <w:r>
         <w:t>« </w:t>
       </w:r>
+      <w:proofErr w:type="spellStart"/>
       <w:r>
         <w:t>Sugars</w:t>
       </w:r>
+      <w:proofErr w:type="spellEnd"/>
       <w:r>
         <w:t> »</w:t>
       </w:r>
@@ -1190,7 +1294,55 @@
       </w:r>
     </w:p>
     <w:p/>
-    <w:p/>
+    <w:p>
+      <w:pPr>
+        <w:jc w:val="both"/>
+      </w:pPr>
+      <w:r>
+        <w:t xml:space="preserve">36. Nous observons que les données que nous avons </w:t>
+      </w:r>
+      <w:r>
+        <w:t>traitées</w:t>
+      </w:r>
+      <w:r>
+        <w:t xml:space="preserve"> sont dans l’ensemble corrélées linéairement entres elles, les variables choisies pour ce </w:t>
+      </w:r>
+      <w:proofErr w:type="spellStart"/>
+      <w:r>
+        <w:t>Dataframe</w:t>
+      </w:r>
+      <w:proofErr w:type="spellEnd"/>
+      <w:r>
+        <w:t xml:space="preserve"> nous laissent difficilement le </w:t>
+      </w:r>
+      <w:r>
+        <w:t>choix de</w:t>
+      </w:r>
+      <w:r>
+        <w:t xml:space="preserve"> manger régulièrement</w:t>
+      </w:r>
+      <w:r>
+        <w:t xml:space="preserve"> dans les restaurants MacDo, cependant, à consommation parcimonieuse... </w:t>
+      </w:r>
+      <w:r>
+        <w:rPr>
+          <mc:AlternateContent>
+            <mc:Choice Requires="w16se"/>
+            <mc:Fallback>
+              <w:rFonts w:ascii="Segoe UI Emoji" w:eastAsia="Segoe UI Emoji" w:hAnsi="Segoe UI Emoji" w:cs="Segoe UI Emoji"/>
+            </mc:Fallback>
+          </mc:AlternateContent>
+        </w:rPr>
+        <mc:AlternateContent>
+          <mc:Choice Requires="w16se">
+            <w16se:symEx w16se:font="Segoe UI Emoji" w16se:char="1F60A"/>
+          </mc:Choice>
+          <mc:Fallback>
+            <w:t>😊</w:t>
+          </mc:Fallback>
+        </mc:AlternateContent>
+      </w:r>
+    </w:p>
     <w:p/>
     <w:sectPr>
       <w:pgSz w:w="11906" w:h="16838"/>

--- a/TP_Analyse.docx
+++ b/TP_Analyse.docx
@@ -3,6 +3,7 @@
 <w:document xmlns:wpc="http://schemas.microsoft.com/office/word/2010/wordprocessingCanvas" xmlns:cx="http://schemas.microsoft.com/office/drawing/2014/chartex" xmlns:cx1="http://schemas.microsoft.com/office/drawing/2015/9/8/chartex" xmlns:cx2="http://schemas.microsoft.com/office/drawing/2015/10/21/chartex" xmlns:cx3="http://schemas.microsoft.com/office/drawing/2016/5/9/chartex" xmlns:cx4="http://schemas.microsoft.com/office/drawing/2016/5/10/chartex" xmlns:cx5="http://schemas.microsoft.com/office/drawing/2016/5/11/chartex" xmlns:cx6="http://schemas.microsoft.com/office/drawing/2016/5/12/chartex" xmlns:cx7="http://schemas.microsoft.com/office/drawing/2016/5/13/chartex" xmlns:cx8="http://schemas.microsoft.com/office/drawing/2016/5/14/chartex" xmlns:mc="http://schemas.openxmlformats.org/markup-compatibility/2006" xmlns:aink="http://schemas.microsoft.com/office/drawing/2016/ink" xmlns:am3d="http://schemas.microsoft.com/office/drawing/2017/model3d" xmlns:o="urn:schemas-microsoft-com:office:office" xmlns:r="http://schemas.openxmlformats.org/officeDocument/2006/relationships" xmlns:m="http://schemas.openxmlformats.org/officeDocument/2006/math" xmlns:v="urn:schemas-microsoft-com:vml" xmlns:wp14="http://schemas.microsoft.com/office/word/2010/wordprocessingDrawing" xmlns:wp="http://schemas.openxmlformats.org/drawingml/2006/wordprocessingDrawing" xmlns:w10="urn:schemas-microsoft-com:office:word" xmlns:w="http://schemas.openxmlformats.org/wordprocessingml/2006/main" xmlns:w14="http://schemas.microsoft.com/office/word/2010/wordml" xmlns:w15="http://schemas.microsoft.com/office/word/2012/wordml" xmlns:w16cex="http://schemas.microsoft.com/office/word/2018/wordml/cex" xmlns:w16cid="http://schemas.microsoft.com/office/word/2016/wordml/cid" xmlns:w16="http://schemas.microsoft.com/office/word/2018/wordml" xmlns:w16sdtdh="http://schemas.microsoft.com/office/word/2020/wordml/sdtdatahash" xmlns:w16se="http://schemas.microsoft.com/office/word/2015/wordml/symex" xmlns:wpg="http://schemas.microsoft.com/office/word/2010/wordprocessingGroup" xmlns:wpi="http://schemas.microsoft.com/office/word/2010/wordprocessingInk" xmlns:wne="http://schemas.microsoft.com/office/word/2006/wordml" xmlns:wps="http://schemas.microsoft.com/office/word/2010/wordprocessingShape" mc:Ignorable="w14 w15 w16se w16cid w16 w16cex w16sdtdh wp14">
   <w:body>
     <w:p>
+      <w:bookmarkStart w:id="0" w:name="_Hlk82545794"/>
       <w:r>
         <w:t xml:space="preserve">Remise à niveau des données </w:t>
       </w:r>
@@ -331,8 +332,17 @@
           </wp:inline>
         </w:drawing>
       </w:r>
-      <w:r>
-        <w:t xml:space="preserve">-&gt; Signifie qu’il y a 3 </w:t>
+    </w:p>
+    <w:p>
+      <w:pPr>
+        <w:pStyle w:val="Paragraphedeliste"/>
+        <w:numPr>
+          <w:ilvl w:val="0"/>
+          <w:numId w:val="5"/>
+        </w:numPr>
+      </w:pPr>
+      <w:r>
+        <w:t xml:space="preserve"> Signifie qu’il y a 3 </w:t>
       </w:r>
       <w:r>
         <w:t>variables indépendantes</w:t>
@@ -343,11 +353,9 @@
       <w:r>
         <w:t xml:space="preserve">soit 3 </w:t>
       </w:r>
-      <w:proofErr w:type="gramStart"/>
-      <w:r>
-        <w:t>rang</w:t>
-      </w:r>
-      <w:proofErr w:type="gramEnd"/>
+      <w:r>
+        <w:t>rangs</w:t>
+      </w:r>
       <w:r>
         <w:t xml:space="preserve"> dans la matrice diagonalisée</w:t>
       </w:r>
@@ -415,8 +423,17 @@
           </wp:inline>
         </w:drawing>
       </w:r>
-      <w:r>
-        <w:t>-&gt; Nous avons 3 facteurs qui sont conservé pour notre analyse.</w:t>
+    </w:p>
+    <w:p>
+      <w:pPr>
+        <w:pStyle w:val="Paragraphedeliste"/>
+        <w:numPr>
+          <w:ilvl w:val="0"/>
+          <w:numId w:val="4"/>
+        </w:numPr>
+      </w:pPr>
+      <w:r>
+        <w:t>Nous avons 3 facteurs qui sont conservé pour notre analyse.</w:t>
       </w:r>
     </w:p>
     <w:p/>
@@ -434,7 +451,6 @@
           <w:bCs/>
           <w:u w:val="single"/>
         </w:rPr>
-        <w:lastRenderedPageBreak/>
         <w:t>Acp$c1</w:t>
       </w:r>
     </w:p>
@@ -479,8 +495,25 @@
           </wp:inline>
         </w:drawing>
       </w:r>
-      <w:r>
-        <w:t>-&gt; Nous renvoie les coordonnées des variables.</w:t>
+    </w:p>
+    <w:p>
+      <w:pPr>
+        <w:pStyle w:val="Paragraphedeliste"/>
+        <w:numPr>
+          <w:ilvl w:val="0"/>
+          <w:numId w:val="3"/>
+        </w:numPr>
+      </w:pPr>
+      <w:r>
+        <w:t xml:space="preserve">Nous </w:t>
+      </w:r>
+      <w:proofErr w:type="gramStart"/>
+      <w:r>
+        <w:t>renvoie</w:t>
+      </w:r>
+      <w:proofErr w:type="gramEnd"/>
+      <w:r>
+        <w:t xml:space="preserve"> les coordonnées des variables.</w:t>
       </w:r>
     </w:p>
     <w:p>
@@ -541,8 +574,25 @@
           </wp:inline>
         </w:drawing>
       </w:r>
-      <w:r>
-        <w:t>-&gt; Nous renvoie les coordonnées des individus</w:t>
+    </w:p>
+    <w:p>
+      <w:pPr>
+        <w:pStyle w:val="Paragraphedeliste"/>
+        <w:numPr>
+          <w:ilvl w:val="0"/>
+          <w:numId w:val="3"/>
+        </w:numPr>
+      </w:pPr>
+      <w:r>
+        <w:t xml:space="preserve">Nous </w:t>
+      </w:r>
+      <w:proofErr w:type="gramStart"/>
+      <w:r>
+        <w:t>renvoie</w:t>
+      </w:r>
+      <w:proofErr w:type="gramEnd"/>
+      <w:r>
+        <w:t xml:space="preserve"> les coordonnées des individus</w:t>
       </w:r>
     </w:p>
     <w:p/>
@@ -606,11 +656,25 @@
           </wp:inline>
         </w:drawing>
       </w:r>
-      <w:r>
-        <w:t>-&gt;</w:t>
-      </w:r>
-      <w:r>
-        <w:t xml:space="preserve"> Nous renvoie les coordonnées avec des vecteurs normés à la racine carré de la valeur propre correspondante.</w:t>
+    </w:p>
+    <w:p>
+      <w:pPr>
+        <w:pStyle w:val="Paragraphedeliste"/>
+        <w:numPr>
+          <w:ilvl w:val="0"/>
+          <w:numId w:val="3"/>
+        </w:numPr>
+      </w:pPr>
+      <w:r>
+        <w:t xml:space="preserve">Nous </w:t>
+      </w:r>
+      <w:proofErr w:type="gramStart"/>
+      <w:r>
+        <w:t>renvoie</w:t>
+      </w:r>
+      <w:proofErr w:type="gramEnd"/>
+      <w:r>
+        <w:t xml:space="preserve"> les coordonnées avec des vecteurs normés à la racine carré de la valeur propre correspondante.</w:t>
       </w:r>
     </w:p>
     <w:p>
@@ -799,6 +863,7 @@
           <w:bCs/>
           <w:u w:val="single"/>
         </w:rPr>
+        <w:lastRenderedPageBreak/>
         <w:t>Acp$norm</w:t>
       </w:r>
       <w:proofErr w:type="spellEnd"/>
@@ -854,7 +919,6 @@
         </w:numPr>
       </w:pPr>
       <w:r>
-        <w:lastRenderedPageBreak/>
         <w:t>Ecarts-types des variables analysées</w:t>
       </w:r>
     </w:p>
@@ -1041,11 +1105,17 @@
       <w:r>
         <w:t>27.</w:t>
       </w:r>
+      <w:r>
+        <w:t xml:space="preserve"> Un attribut est bien représenté lorsque sa longueur est égale au rayon du cercle des corrélations.</w:t>
+      </w:r>
     </w:p>
     <w:p>
       <w:r>
         <w:t>28.</w:t>
       </w:r>
+      <w:r>
+        <w:t xml:space="preserve"> </w:t>
+      </w:r>
     </w:p>
     <w:p/>
     <w:p>
@@ -1115,6 +1185,7 @@
         <w:rPr>
           <w:noProof/>
         </w:rPr>
+        <w:lastRenderedPageBreak/>
         <w:drawing>
           <wp:inline distT="0" distB="0" distL="0" distR="0" wp14:anchorId="6B5DD70C" wp14:editId="0A0FD86E">
             <wp:extent cx="4257675" cy="742950"/>
@@ -1183,11 +1254,7 @@
         <w:t xml:space="preserve"> » </w:t>
       </w:r>
       <w:r>
-        <w:t xml:space="preserve">ont largement contribué à former l’axe F1, pour des valeurs respectives de </w:t>
-      </w:r>
-      <w:r>
-        <w:lastRenderedPageBreak/>
-        <w:t>94 </w:t>
+        <w:t>ont largement contribué à former l’axe F1, pour des valeurs respectives de 94 </w:t>
       </w:r>
       <w:r>
         <w:t>%</w:t>
@@ -1285,6 +1352,7 @@
           <w:iCs/>
         </w:rPr>
       </w:pPr>
+      <w:bookmarkStart w:id="1" w:name="_Hlk82545730"/>
       <w:r>
         <w:rPr>
           <w:i/>
@@ -1293,6 +1361,7 @@
         <w:t>Représentation des points en fonction du plan avec affichage de l’inertie totales sur chaque axe</w:t>
       </w:r>
     </w:p>
+    <w:bookmarkEnd w:id="1"/>
     <w:p/>
     <w:p>
       <w:pPr>
@@ -1343,6 +1412,7 @@
         </mc:AlternateContent>
       </w:r>
     </w:p>
+    <w:bookmarkEnd w:id="0"/>
     <w:p/>
     <w:sectPr>
       <w:pgSz w:w="11906" w:h="16838"/>
@@ -1443,6 +1513,119 @@
     </w:lvl>
   </w:abstractNum>
   <w:abstractNum w:abstractNumId="1" w15:restartNumberingAfterBreak="0">
+    <w:nsid w:val="27E37418"/>
+    <w:multiLevelType w:val="hybridMultilevel"/>
+    <w:tmpl w:val="3CD4F236"/>
+    <w:lvl w:ilvl="0" w:tplc="FB302052">
+      <w:start w:val="36"/>
+      <w:numFmt w:val="bullet"/>
+      <w:lvlText w:val=""/>
+      <w:lvlJc w:val="left"/>
+      <w:pPr>
+        <w:ind w:left="720" w:hanging="360"/>
+      </w:pPr>
+      <w:rPr>
+        <w:rFonts w:ascii="Wingdings" w:eastAsiaTheme="minorHAnsi" w:hAnsi="Wingdings" w:cstheme="minorBidi" w:hint="default"/>
+      </w:rPr>
+    </w:lvl>
+    <w:lvl w:ilvl="1" w:tplc="040C0003" w:tentative="1">
+      <w:start w:val="1"/>
+      <w:numFmt w:val="bullet"/>
+      <w:lvlText w:val="o"/>
+      <w:lvlJc w:val="left"/>
+      <w:pPr>
+        <w:ind w:left="1440" w:hanging="360"/>
+      </w:pPr>
+      <w:rPr>
+        <w:rFonts w:ascii="Courier New" w:hAnsi="Courier New" w:cs="Courier New" w:hint="default"/>
+      </w:rPr>
+    </w:lvl>
+    <w:lvl w:ilvl="2" w:tplc="040C0005" w:tentative="1">
+      <w:start w:val="1"/>
+      <w:numFmt w:val="bullet"/>
+      <w:lvlText w:val=""/>
+      <w:lvlJc w:val="left"/>
+      <w:pPr>
+        <w:ind w:left="2160" w:hanging="360"/>
+      </w:pPr>
+      <w:rPr>
+        <w:rFonts w:ascii="Wingdings" w:hAnsi="Wingdings" w:hint="default"/>
+      </w:rPr>
+    </w:lvl>
+    <w:lvl w:ilvl="3" w:tplc="040C0001" w:tentative="1">
+      <w:start w:val="1"/>
+      <w:numFmt w:val="bullet"/>
+      <w:lvlText w:val=""/>
+      <w:lvlJc w:val="left"/>
+      <w:pPr>
+        <w:ind w:left="2880" w:hanging="360"/>
+      </w:pPr>
+      <w:rPr>
+        <w:rFonts w:ascii="Symbol" w:hAnsi="Symbol" w:hint="default"/>
+      </w:rPr>
+    </w:lvl>
+    <w:lvl w:ilvl="4" w:tplc="040C0003" w:tentative="1">
+      <w:start w:val="1"/>
+      <w:numFmt w:val="bullet"/>
+      <w:lvlText w:val="o"/>
+      <w:lvlJc w:val="left"/>
+      <w:pPr>
+        <w:ind w:left="3600" w:hanging="360"/>
+      </w:pPr>
+      <w:rPr>
+        <w:rFonts w:ascii="Courier New" w:hAnsi="Courier New" w:cs="Courier New" w:hint="default"/>
+      </w:rPr>
+    </w:lvl>
+    <w:lvl w:ilvl="5" w:tplc="040C0005" w:tentative="1">
+      <w:start w:val="1"/>
+      <w:numFmt w:val="bullet"/>
+      <w:lvlText w:val=""/>
+      <w:lvlJc w:val="left"/>
+      <w:pPr>
+        <w:ind w:left="4320" w:hanging="360"/>
+      </w:pPr>
+      <w:rPr>
+        <w:rFonts w:ascii="Wingdings" w:hAnsi="Wingdings" w:hint="default"/>
+      </w:rPr>
+    </w:lvl>
+    <w:lvl w:ilvl="6" w:tplc="040C0001" w:tentative="1">
+      <w:start w:val="1"/>
+      <w:numFmt w:val="bullet"/>
+      <w:lvlText w:val=""/>
+      <w:lvlJc w:val="left"/>
+      <w:pPr>
+        <w:ind w:left="5040" w:hanging="360"/>
+      </w:pPr>
+      <w:rPr>
+        <w:rFonts w:ascii="Symbol" w:hAnsi="Symbol" w:hint="default"/>
+      </w:rPr>
+    </w:lvl>
+    <w:lvl w:ilvl="7" w:tplc="040C0003" w:tentative="1">
+      <w:start w:val="1"/>
+      <w:numFmt w:val="bullet"/>
+      <w:lvlText w:val="o"/>
+      <w:lvlJc w:val="left"/>
+      <w:pPr>
+        <w:ind w:left="5760" w:hanging="360"/>
+      </w:pPr>
+      <w:rPr>
+        <w:rFonts w:ascii="Courier New" w:hAnsi="Courier New" w:cs="Courier New" w:hint="default"/>
+      </w:rPr>
+    </w:lvl>
+    <w:lvl w:ilvl="8" w:tplc="040C0005" w:tentative="1">
+      <w:start w:val="1"/>
+      <w:numFmt w:val="bullet"/>
+      <w:lvlText w:val=""/>
+      <w:lvlJc w:val="left"/>
+      <w:pPr>
+        <w:ind w:left="6480" w:hanging="360"/>
+      </w:pPr>
+      <w:rPr>
+        <w:rFonts w:ascii="Wingdings" w:hAnsi="Wingdings" w:hint="default"/>
+      </w:rPr>
+    </w:lvl>
+  </w:abstractNum>
+  <w:abstractNum w:abstractNumId="2" w15:restartNumberingAfterBreak="0">
     <w:nsid w:val="38DC1BF0"/>
     <w:multiLevelType w:val="hybridMultilevel"/>
     <w:tmpl w:val="BF1660DE"/>
@@ -1554,11 +1737,362 @@
       </w:rPr>
     </w:lvl>
   </w:abstractNum>
+  <w:abstractNum w:abstractNumId="3" w15:restartNumberingAfterBreak="0">
+    <w:nsid w:val="45F330AE"/>
+    <w:multiLevelType w:val="hybridMultilevel"/>
+    <w:tmpl w:val="3A1839B8"/>
+    <w:lvl w:ilvl="0" w:tplc="FB302052">
+      <w:start w:val="36"/>
+      <w:numFmt w:val="bullet"/>
+      <w:lvlText w:val=""/>
+      <w:lvlJc w:val="left"/>
+      <w:pPr>
+        <w:ind w:left="720" w:hanging="360"/>
+      </w:pPr>
+      <w:rPr>
+        <w:rFonts w:ascii="Wingdings" w:eastAsiaTheme="minorHAnsi" w:hAnsi="Wingdings" w:cstheme="minorBidi" w:hint="default"/>
+      </w:rPr>
+    </w:lvl>
+    <w:lvl w:ilvl="1" w:tplc="040C0003" w:tentative="1">
+      <w:start w:val="1"/>
+      <w:numFmt w:val="bullet"/>
+      <w:lvlText w:val="o"/>
+      <w:lvlJc w:val="left"/>
+      <w:pPr>
+        <w:ind w:left="1440" w:hanging="360"/>
+      </w:pPr>
+      <w:rPr>
+        <w:rFonts w:ascii="Courier New" w:hAnsi="Courier New" w:cs="Courier New" w:hint="default"/>
+      </w:rPr>
+    </w:lvl>
+    <w:lvl w:ilvl="2" w:tplc="040C0005" w:tentative="1">
+      <w:start w:val="1"/>
+      <w:numFmt w:val="bullet"/>
+      <w:lvlText w:val=""/>
+      <w:lvlJc w:val="left"/>
+      <w:pPr>
+        <w:ind w:left="2160" w:hanging="360"/>
+      </w:pPr>
+      <w:rPr>
+        <w:rFonts w:ascii="Wingdings" w:hAnsi="Wingdings" w:hint="default"/>
+      </w:rPr>
+    </w:lvl>
+    <w:lvl w:ilvl="3" w:tplc="040C0001" w:tentative="1">
+      <w:start w:val="1"/>
+      <w:numFmt w:val="bullet"/>
+      <w:lvlText w:val=""/>
+      <w:lvlJc w:val="left"/>
+      <w:pPr>
+        <w:ind w:left="2880" w:hanging="360"/>
+      </w:pPr>
+      <w:rPr>
+        <w:rFonts w:ascii="Symbol" w:hAnsi="Symbol" w:hint="default"/>
+      </w:rPr>
+    </w:lvl>
+    <w:lvl w:ilvl="4" w:tplc="040C0003" w:tentative="1">
+      <w:start w:val="1"/>
+      <w:numFmt w:val="bullet"/>
+      <w:lvlText w:val="o"/>
+      <w:lvlJc w:val="left"/>
+      <w:pPr>
+        <w:ind w:left="3600" w:hanging="360"/>
+      </w:pPr>
+      <w:rPr>
+        <w:rFonts w:ascii="Courier New" w:hAnsi="Courier New" w:cs="Courier New" w:hint="default"/>
+      </w:rPr>
+    </w:lvl>
+    <w:lvl w:ilvl="5" w:tplc="040C0005" w:tentative="1">
+      <w:start w:val="1"/>
+      <w:numFmt w:val="bullet"/>
+      <w:lvlText w:val=""/>
+      <w:lvlJc w:val="left"/>
+      <w:pPr>
+        <w:ind w:left="4320" w:hanging="360"/>
+      </w:pPr>
+      <w:rPr>
+        <w:rFonts w:ascii="Wingdings" w:hAnsi="Wingdings" w:hint="default"/>
+      </w:rPr>
+    </w:lvl>
+    <w:lvl w:ilvl="6" w:tplc="040C0001" w:tentative="1">
+      <w:start w:val="1"/>
+      <w:numFmt w:val="bullet"/>
+      <w:lvlText w:val=""/>
+      <w:lvlJc w:val="left"/>
+      <w:pPr>
+        <w:ind w:left="5040" w:hanging="360"/>
+      </w:pPr>
+      <w:rPr>
+        <w:rFonts w:ascii="Symbol" w:hAnsi="Symbol" w:hint="default"/>
+      </w:rPr>
+    </w:lvl>
+    <w:lvl w:ilvl="7" w:tplc="040C0003" w:tentative="1">
+      <w:start w:val="1"/>
+      <w:numFmt w:val="bullet"/>
+      <w:lvlText w:val="o"/>
+      <w:lvlJc w:val="left"/>
+      <w:pPr>
+        <w:ind w:left="5760" w:hanging="360"/>
+      </w:pPr>
+      <w:rPr>
+        <w:rFonts w:ascii="Courier New" w:hAnsi="Courier New" w:cs="Courier New" w:hint="default"/>
+      </w:rPr>
+    </w:lvl>
+    <w:lvl w:ilvl="8" w:tplc="040C0005" w:tentative="1">
+      <w:start w:val="1"/>
+      <w:numFmt w:val="bullet"/>
+      <w:lvlText w:val=""/>
+      <w:lvlJc w:val="left"/>
+      <w:pPr>
+        <w:ind w:left="6480" w:hanging="360"/>
+      </w:pPr>
+      <w:rPr>
+        <w:rFonts w:ascii="Wingdings" w:hAnsi="Wingdings" w:hint="default"/>
+      </w:rPr>
+    </w:lvl>
+  </w:abstractNum>
+  <w:abstractNum w:abstractNumId="4" w15:restartNumberingAfterBreak="0">
+    <w:nsid w:val="4E6B21EB"/>
+    <w:multiLevelType w:val="hybridMultilevel"/>
+    <w:tmpl w:val="1870E970"/>
+    <w:lvl w:ilvl="0" w:tplc="FB302052">
+      <w:start w:val="36"/>
+      <w:numFmt w:val="bullet"/>
+      <w:lvlText w:val=""/>
+      <w:lvlJc w:val="left"/>
+      <w:pPr>
+        <w:ind w:left="720" w:hanging="360"/>
+      </w:pPr>
+      <w:rPr>
+        <w:rFonts w:ascii="Wingdings" w:eastAsiaTheme="minorHAnsi" w:hAnsi="Wingdings" w:cstheme="minorBidi" w:hint="default"/>
+      </w:rPr>
+    </w:lvl>
+    <w:lvl w:ilvl="1" w:tplc="040C0003" w:tentative="1">
+      <w:start w:val="1"/>
+      <w:numFmt w:val="bullet"/>
+      <w:lvlText w:val="o"/>
+      <w:lvlJc w:val="left"/>
+      <w:pPr>
+        <w:ind w:left="1440" w:hanging="360"/>
+      </w:pPr>
+      <w:rPr>
+        <w:rFonts w:ascii="Courier New" w:hAnsi="Courier New" w:cs="Courier New" w:hint="default"/>
+      </w:rPr>
+    </w:lvl>
+    <w:lvl w:ilvl="2" w:tplc="040C0005" w:tentative="1">
+      <w:start w:val="1"/>
+      <w:numFmt w:val="bullet"/>
+      <w:lvlText w:val=""/>
+      <w:lvlJc w:val="left"/>
+      <w:pPr>
+        <w:ind w:left="2160" w:hanging="360"/>
+      </w:pPr>
+      <w:rPr>
+        <w:rFonts w:ascii="Wingdings" w:hAnsi="Wingdings" w:hint="default"/>
+      </w:rPr>
+    </w:lvl>
+    <w:lvl w:ilvl="3" w:tplc="040C0001" w:tentative="1">
+      <w:start w:val="1"/>
+      <w:numFmt w:val="bullet"/>
+      <w:lvlText w:val=""/>
+      <w:lvlJc w:val="left"/>
+      <w:pPr>
+        <w:ind w:left="2880" w:hanging="360"/>
+      </w:pPr>
+      <w:rPr>
+        <w:rFonts w:ascii="Symbol" w:hAnsi="Symbol" w:hint="default"/>
+      </w:rPr>
+    </w:lvl>
+    <w:lvl w:ilvl="4" w:tplc="040C0003" w:tentative="1">
+      <w:start w:val="1"/>
+      <w:numFmt w:val="bullet"/>
+      <w:lvlText w:val="o"/>
+      <w:lvlJc w:val="left"/>
+      <w:pPr>
+        <w:ind w:left="3600" w:hanging="360"/>
+      </w:pPr>
+      <w:rPr>
+        <w:rFonts w:ascii="Courier New" w:hAnsi="Courier New" w:cs="Courier New" w:hint="default"/>
+      </w:rPr>
+    </w:lvl>
+    <w:lvl w:ilvl="5" w:tplc="040C0005" w:tentative="1">
+      <w:start w:val="1"/>
+      <w:numFmt w:val="bullet"/>
+      <w:lvlText w:val=""/>
+      <w:lvlJc w:val="left"/>
+      <w:pPr>
+        <w:ind w:left="4320" w:hanging="360"/>
+      </w:pPr>
+      <w:rPr>
+        <w:rFonts w:ascii="Wingdings" w:hAnsi="Wingdings" w:hint="default"/>
+      </w:rPr>
+    </w:lvl>
+    <w:lvl w:ilvl="6" w:tplc="040C0001" w:tentative="1">
+      <w:start w:val="1"/>
+      <w:numFmt w:val="bullet"/>
+      <w:lvlText w:val=""/>
+      <w:lvlJc w:val="left"/>
+      <w:pPr>
+        <w:ind w:left="5040" w:hanging="360"/>
+      </w:pPr>
+      <w:rPr>
+        <w:rFonts w:ascii="Symbol" w:hAnsi="Symbol" w:hint="default"/>
+      </w:rPr>
+    </w:lvl>
+    <w:lvl w:ilvl="7" w:tplc="040C0003" w:tentative="1">
+      <w:start w:val="1"/>
+      <w:numFmt w:val="bullet"/>
+      <w:lvlText w:val="o"/>
+      <w:lvlJc w:val="left"/>
+      <w:pPr>
+        <w:ind w:left="5760" w:hanging="360"/>
+      </w:pPr>
+      <w:rPr>
+        <w:rFonts w:ascii="Courier New" w:hAnsi="Courier New" w:cs="Courier New" w:hint="default"/>
+      </w:rPr>
+    </w:lvl>
+    <w:lvl w:ilvl="8" w:tplc="040C0005" w:tentative="1">
+      <w:start w:val="1"/>
+      <w:numFmt w:val="bullet"/>
+      <w:lvlText w:val=""/>
+      <w:lvlJc w:val="left"/>
+      <w:pPr>
+        <w:ind w:left="6480" w:hanging="360"/>
+      </w:pPr>
+      <w:rPr>
+        <w:rFonts w:ascii="Wingdings" w:hAnsi="Wingdings" w:hint="default"/>
+      </w:rPr>
+    </w:lvl>
+  </w:abstractNum>
+  <w:abstractNum w:abstractNumId="5" w15:restartNumberingAfterBreak="0">
+    <w:nsid w:val="60B65E6B"/>
+    <w:multiLevelType w:val="hybridMultilevel"/>
+    <w:tmpl w:val="6E04FC02"/>
+    <w:lvl w:ilvl="0" w:tplc="AA6A3D64">
+      <w:start w:val="36"/>
+      <w:numFmt w:val="bullet"/>
+      <w:lvlText w:val=""/>
+      <w:lvlJc w:val="left"/>
+      <w:pPr>
+        <w:ind w:left="720" w:hanging="360"/>
+      </w:pPr>
+      <w:rPr>
+        <w:rFonts w:ascii="Wingdings" w:eastAsiaTheme="minorHAnsi" w:hAnsi="Wingdings" w:cstheme="minorBidi" w:hint="default"/>
+      </w:rPr>
+    </w:lvl>
+    <w:lvl w:ilvl="1" w:tplc="040C0003" w:tentative="1">
+      <w:start w:val="1"/>
+      <w:numFmt w:val="bullet"/>
+      <w:lvlText w:val="o"/>
+      <w:lvlJc w:val="left"/>
+      <w:pPr>
+        <w:ind w:left="1440" w:hanging="360"/>
+      </w:pPr>
+      <w:rPr>
+        <w:rFonts w:ascii="Courier New" w:hAnsi="Courier New" w:cs="Courier New" w:hint="default"/>
+      </w:rPr>
+    </w:lvl>
+    <w:lvl w:ilvl="2" w:tplc="040C0005" w:tentative="1">
+      <w:start w:val="1"/>
+      <w:numFmt w:val="bullet"/>
+      <w:lvlText w:val=""/>
+      <w:lvlJc w:val="left"/>
+      <w:pPr>
+        <w:ind w:left="2160" w:hanging="360"/>
+      </w:pPr>
+      <w:rPr>
+        <w:rFonts w:ascii="Wingdings" w:hAnsi="Wingdings" w:hint="default"/>
+      </w:rPr>
+    </w:lvl>
+    <w:lvl w:ilvl="3" w:tplc="040C0001" w:tentative="1">
+      <w:start w:val="1"/>
+      <w:numFmt w:val="bullet"/>
+      <w:lvlText w:val=""/>
+      <w:lvlJc w:val="left"/>
+      <w:pPr>
+        <w:ind w:left="2880" w:hanging="360"/>
+      </w:pPr>
+      <w:rPr>
+        <w:rFonts w:ascii="Symbol" w:hAnsi="Symbol" w:hint="default"/>
+      </w:rPr>
+    </w:lvl>
+    <w:lvl w:ilvl="4" w:tplc="040C0003" w:tentative="1">
+      <w:start w:val="1"/>
+      <w:numFmt w:val="bullet"/>
+      <w:lvlText w:val="o"/>
+      <w:lvlJc w:val="left"/>
+      <w:pPr>
+        <w:ind w:left="3600" w:hanging="360"/>
+      </w:pPr>
+      <w:rPr>
+        <w:rFonts w:ascii="Courier New" w:hAnsi="Courier New" w:cs="Courier New" w:hint="default"/>
+      </w:rPr>
+    </w:lvl>
+    <w:lvl w:ilvl="5" w:tplc="040C0005" w:tentative="1">
+      <w:start w:val="1"/>
+      <w:numFmt w:val="bullet"/>
+      <w:lvlText w:val=""/>
+      <w:lvlJc w:val="left"/>
+      <w:pPr>
+        <w:ind w:left="4320" w:hanging="360"/>
+      </w:pPr>
+      <w:rPr>
+        <w:rFonts w:ascii="Wingdings" w:hAnsi="Wingdings" w:hint="default"/>
+      </w:rPr>
+    </w:lvl>
+    <w:lvl w:ilvl="6" w:tplc="040C0001" w:tentative="1">
+      <w:start w:val="1"/>
+      <w:numFmt w:val="bullet"/>
+      <w:lvlText w:val=""/>
+      <w:lvlJc w:val="left"/>
+      <w:pPr>
+        <w:ind w:left="5040" w:hanging="360"/>
+      </w:pPr>
+      <w:rPr>
+        <w:rFonts w:ascii="Symbol" w:hAnsi="Symbol" w:hint="default"/>
+      </w:rPr>
+    </w:lvl>
+    <w:lvl w:ilvl="7" w:tplc="040C0003" w:tentative="1">
+      <w:start w:val="1"/>
+      <w:numFmt w:val="bullet"/>
+      <w:lvlText w:val="o"/>
+      <w:lvlJc w:val="left"/>
+      <w:pPr>
+        <w:ind w:left="5760" w:hanging="360"/>
+      </w:pPr>
+      <w:rPr>
+        <w:rFonts w:ascii="Courier New" w:hAnsi="Courier New" w:cs="Courier New" w:hint="default"/>
+      </w:rPr>
+    </w:lvl>
+    <w:lvl w:ilvl="8" w:tplc="040C0005" w:tentative="1">
+      <w:start w:val="1"/>
+      <w:numFmt w:val="bullet"/>
+      <w:lvlText w:val=""/>
+      <w:lvlJc w:val="left"/>
+      <w:pPr>
+        <w:ind w:left="6480" w:hanging="360"/>
+      </w:pPr>
+      <w:rPr>
+        <w:rFonts w:ascii="Wingdings" w:hAnsi="Wingdings" w:hint="default"/>
+      </w:rPr>
+    </w:lvl>
+  </w:abstractNum>
   <w:num w:numId="1">
-    <w:abstractNumId w:val="1"/>
+    <w:abstractNumId w:val="2"/>
   </w:num>
   <w:num w:numId="2">
     <w:abstractNumId w:val="0"/>
+  </w:num>
+  <w:num w:numId="3">
+    <w:abstractNumId w:val="1"/>
+  </w:num>
+  <w:num w:numId="4">
+    <w:abstractNumId w:val="3"/>
+  </w:num>
+  <w:num w:numId="5">
+    <w:abstractNumId w:val="4"/>
+  </w:num>
+  <w:num w:numId="6">
+    <w:abstractNumId w:val="5"/>
   </w:num>
 </w:numbering>
 </file>
